--- a/code review tools.docx
+++ b/code review tools.docx
@@ -60,15 +60,7 @@
     </w:p>
     <w:p>
       <w:r>
-        <w:t xml:space="preserve">Eg: Db connection once the connection is opened you have to close before it </w:t>
-      </w:r>
-      <w:proofErr w:type="gramStart"/>
-      <w:r>
-        <w:t>effect</w:t>
-      </w:r>
-      <w:proofErr w:type="gramEnd"/>
-      <w:r>
-        <w:t xml:space="preserve"> the system performance.</w:t>
+        <w:t>Eg: Db connection once the connection is opened you have to close before it effect the system performance.</w:t>
       </w:r>
     </w:p>
     <w:p>
@@ -83,15 +75,7 @@
     </w:p>
     <w:p>
       <w:r>
-        <w:t xml:space="preserve">Properties should be </w:t>
-      </w:r>
-      <w:proofErr w:type="gramStart"/>
-      <w:r>
-        <w:t>a  pascal</w:t>
-      </w:r>
-      <w:proofErr w:type="gramEnd"/>
-      <w:r>
-        <w:t xml:space="preserve"> notation</w:t>
+        <w:t>Properties should be a  pascal notation</w:t>
       </w:r>
     </w:p>
     <w:p>
@@ -210,15 +194,7 @@
         </w:numPr>
       </w:pPr>
       <w:r>
-        <w:t xml:space="preserve">Refer fxcopSdk.dll inside this project refer the </w:t>
-      </w:r>
-      <w:proofErr w:type="gramStart"/>
-      <w:r>
-        <w:t>Microsoft.FxCop.Sdk</w:t>
-      </w:r>
-      <w:proofErr w:type="gramEnd"/>
-      <w:r>
-        <w:t xml:space="preserve"> reference inside your project.</w:t>
+        <w:t>Refer fxcopSdk.dll inside this project refer the Microsoft.FxCop.Sdk reference inside your project.</w:t>
       </w:r>
     </w:p>
     <w:p>
@@ -242,12 +218,327 @@
         </w:numPr>
       </w:pPr>
       <w:r>
-        <w:t>And override Check method</w:t>
+        <w:t>In default constructor of the rule class you have to call the base constructor that will take 3 parameter</w:t>
+      </w:r>
+    </w:p>
+    <w:p>
+      <w:pPr>
+        <w:pStyle w:val="ListParagraph"/>
+      </w:pPr>
+      <w:r>
+        <w:t>Class name as string, XML rules mapping file, assembly type of the current class.</w:t>
+      </w:r>
+    </w:p>
+    <w:p>
+      <w:pPr>
+        <w:pStyle w:val="ListParagraph"/>
+        <w:numPr>
+          <w:ilvl w:val="0"/>
+          <w:numId w:val="2"/>
+        </w:numPr>
+      </w:pPr>
+      <w:r>
+        <w:t xml:space="preserve">Override the check method of the base class which returns problem collections and </w:t>
+      </w:r>
+      <w:r>
+        <w:t>member</w:t>
+      </w:r>
+      <w:r>
+        <w:t xml:space="preserve"> as parameter</w:t>
+      </w:r>
+    </w:p>
+    <w:p>
+      <w:pPr>
+        <w:ind w:left="360"/>
+      </w:pPr>
+      <w:r>
+        <w:rPr>
+          <w:noProof/>
+        </w:rPr>
+        <w:drawing>
+          <wp:inline distT="0" distB="0" distL="0" distR="0" wp14:anchorId="4AEAD1E0" wp14:editId="5F5CFDA6">
+            <wp:extent cx="5731510" cy="3526790"/>
+            <wp:effectExtent l="0" t="0" r="2540" b="0"/>
+            <wp:docPr id="2" name="Picture 2"/>
+            <wp:cNvGraphicFramePr>
+              <a:graphicFrameLocks xmlns:a="http://schemas.openxmlformats.org/drawingml/2006/main" noChangeAspect="1"/>
+            </wp:cNvGraphicFramePr>
+            <a:graphic xmlns:a="http://schemas.openxmlformats.org/drawingml/2006/main">
+              <a:graphicData uri="http://schemas.openxmlformats.org/drawingml/2006/picture">
+                <pic:pic xmlns:pic="http://schemas.openxmlformats.org/drawingml/2006/picture">
+                  <pic:nvPicPr>
+                    <pic:cNvPr id="1" name=""/>
+                    <pic:cNvPicPr/>
+                  </pic:nvPicPr>
+                  <pic:blipFill>
+                    <a:blip r:embed="rId7"/>
+                    <a:stretch>
+                      <a:fillRect/>
+                    </a:stretch>
+                  </pic:blipFill>
+                  <pic:spPr>
+                    <a:xfrm>
+                      <a:off x="0" y="0"/>
+                      <a:ext cx="5731510" cy="3526790"/>
+                    </a:xfrm>
+                    <a:prstGeom prst="rect">
+                      <a:avLst/>
+                    </a:prstGeom>
+                  </pic:spPr>
+                </pic:pic>
+              </a:graphicData>
+            </a:graphic>
+          </wp:inline>
+        </w:drawing>
+      </w:r>
+    </w:p>
+    <w:p>
+      <w:pPr>
+        <w:ind w:left="360"/>
+      </w:pPr>
+    </w:p>
+    <w:p>
+      <w:pPr>
+        <w:ind w:left="360"/>
+      </w:pPr>
+      <w:r>
+        <w:rPr>
+          <w:noProof/>
+        </w:rPr>
+        <w:lastRenderedPageBreak/>
+        <w:drawing>
+          <wp:inline distT="0" distB="0" distL="0" distR="0" wp14:anchorId="6D1E9825" wp14:editId="393B0B70">
+            <wp:extent cx="5731510" cy="2065020"/>
+            <wp:effectExtent l="0" t="0" r="2540" b="0"/>
+            <wp:docPr id="3" name="Picture 3"/>
+            <wp:cNvGraphicFramePr>
+              <a:graphicFrameLocks xmlns:a="http://schemas.openxmlformats.org/drawingml/2006/main" noChangeAspect="1"/>
+            </wp:cNvGraphicFramePr>
+            <a:graphic xmlns:a="http://schemas.openxmlformats.org/drawingml/2006/main">
+              <a:graphicData uri="http://schemas.openxmlformats.org/drawingml/2006/picture">
+                <pic:pic xmlns:pic="http://schemas.openxmlformats.org/drawingml/2006/picture">
+                  <pic:nvPicPr>
+                    <pic:cNvPr id="1" name=""/>
+                    <pic:cNvPicPr/>
+                  </pic:nvPicPr>
+                  <pic:blipFill>
+                    <a:blip r:embed="rId8"/>
+                    <a:stretch>
+                      <a:fillRect/>
+                    </a:stretch>
+                  </pic:blipFill>
+                  <pic:spPr>
+                    <a:xfrm>
+                      <a:off x="0" y="0"/>
+                      <a:ext cx="5731510" cy="2065020"/>
+                    </a:xfrm>
+                    <a:prstGeom prst="rect">
+                      <a:avLst/>
+                    </a:prstGeom>
+                  </pic:spPr>
+                </pic:pic>
+              </a:graphicData>
+            </a:graphic>
+          </wp:inline>
+        </w:drawing>
+      </w:r>
+    </w:p>
+    <w:p>
+      <w:pPr>
+        <w:ind w:left="360"/>
+      </w:pPr>
+    </w:p>
+    <w:p>
+      <w:pPr>
+        <w:ind w:left="360"/>
+      </w:pPr>
+    </w:p>
+    <w:p>
+      <w:pPr>
+        <w:ind w:left="360"/>
+      </w:pPr>
+      <w:r>
+        <w:t>Style cop:</w:t>
+      </w:r>
+    </w:p>
+    <w:p>
+      <w:pPr>
+        <w:ind w:left="360"/>
+      </w:pPr>
+      <w:r>
+        <w:t>Used only for the C# and run directly on the c# code</w:t>
+      </w:r>
+    </w:p>
+    <w:p>
+      <w:pPr>
+        <w:ind w:left="360"/>
+      </w:pPr>
+      <w:r>
+        <w:t>Pure source code analysis tool</w:t>
+      </w:r>
+    </w:p>
+    <w:p>
+      <w:pPr>
+        <w:ind w:left="360"/>
+      </w:pPr>
+      <w:r>
+        <w:t>Treat every file code file to be checked is treated as document and parse through the document to do analysis on the document.</w:t>
+      </w:r>
+    </w:p>
+    <w:p>
+      <w:pPr>
+        <w:ind w:left="360"/>
+      </w:pPr>
+    </w:p>
+    <w:p>
+      <w:pPr>
+        <w:ind w:left="360"/>
+      </w:pPr>
+      <w:r>
+        <w:t>Install style cope</w:t>
+      </w:r>
+    </w:p>
+    <w:p>
+      <w:pPr>
+        <w:ind w:left="360"/>
+      </w:pPr>
+    </w:p>
+    <w:p>
+      <w:pPr>
+        <w:ind w:left="360"/>
+      </w:pPr>
+      <w:r>
+        <w:t xml:space="preserve">Go to project </w:t>
+      </w:r>
+    </w:p>
+    <w:p>
+      <w:pPr>
+        <w:ind w:left="360"/>
+      </w:pPr>
+      <w:r>
+        <w:t>Right click on the project</w:t>
+      </w:r>
+    </w:p>
+    <w:p>
+      <w:pPr>
+        <w:ind w:left="360"/>
+      </w:pPr>
+      <w:r>
+        <w:t xml:space="preserve">Run style code </w:t>
+      </w:r>
+    </w:p>
+    <w:p>
+      <w:pPr>
+        <w:ind w:left="360"/>
+      </w:pPr>
+      <w:r>
+        <w:t xml:space="preserve">Style cope setting we get as option </w:t>
+      </w:r>
+      <w:r>
+        <w:t>result ill be generated in output window of the VS</w:t>
+      </w:r>
+    </w:p>
+    <w:p>
+      <w:pPr>
+        <w:ind w:left="360"/>
+      </w:pPr>
+      <w:r>
+        <w:t>We can also make our own rule here</w:t>
+      </w:r>
+    </w:p>
+    <w:p>
+      <w:pPr>
+        <w:ind w:left="360"/>
+      </w:pPr>
+      <w:r>
+        <w:t>New project we need to make to create rule same as fx cope</w:t>
+      </w:r>
+    </w:p>
+    <w:p>
+      <w:pPr>
+        <w:ind w:left="360"/>
+      </w:pPr>
+    </w:p>
+    <w:p>
+      <w:pPr>
+        <w:ind w:left="360"/>
+      </w:pPr>
+      <w:r>
+        <w:t>To the project I have to add Microsoft.stylecop .dll</w:t>
+      </w:r>
+    </w:p>
+    <w:p>
+      <w:pPr>
+        <w:ind w:left="360"/>
+      </w:pPr>
+      <w:r>
+        <w:t>Then refer name sapces</w:t>
+      </w:r>
+    </w:p>
+    <w:p>
+      <w:pPr>
+        <w:ind w:left="360"/>
+      </w:pPr>
+      <w:r>
+        <w:t>Microsoft.stylecop</w:t>
+      </w:r>
+    </w:p>
+    <w:p>
+      <w:pPr>
+        <w:ind w:left="360"/>
+      </w:pPr>
+      <w:r>
+        <w:t>Microsoft.stylecop.sharp</w:t>
+      </w:r>
+    </w:p>
+    <w:p>
+      <w:pPr>
+        <w:ind w:left="360"/>
+      </w:pPr>
+      <w:r>
+        <w:t xml:space="preserve">So each document source need to be analysed </w:t>
+      </w:r>
+    </w:p>
+    <w:p>
+      <w:pPr>
+        <w:ind w:left="360"/>
+      </w:pPr>
+    </w:p>
+    <w:p>
+      <w:pPr>
+        <w:ind w:left="360"/>
+      </w:pPr>
+      <w:r>
+        <w:t>Your rules class need to implement the source analyser</w:t>
+      </w:r>
+    </w:p>
+    <w:p>
+      <w:pPr>
+        <w:ind w:left="360"/>
+      </w:pPr>
+      <w:r>
+        <w:lastRenderedPageBreak/>
+        <w:t>And decorate the class with source analyser of c#</w:t>
+      </w:r>
+    </w:p>
+    <w:p>
+      <w:pPr>
+        <w:ind w:left="360"/>
+      </w:pPr>
+      <w:r>
+        <w:t>csParser</w:t>
+      </w:r>
+    </w:p>
+    <w:p>
+      <w:pPr>
+        <w:ind w:left="360"/>
+      </w:pPr>
+      <w:r>
+        <w:t>And override AnalyzeDocument method which takes code document  as parametre</w:t>
       </w:r>
       <w:bookmarkStart w:id="0" w:name="_GoBack"/>
       <w:bookmarkEnd w:id="0"/>
     </w:p>
-    <w:p/>
     <w:sectPr>
       <w:pgSz w:w="11906" w:h="16838"/>
       <w:pgMar w:top="1440" w:right="1440" w:bottom="1440" w:left="1440" w:header="708" w:footer="708" w:gutter="0"/>
@@ -1188,7 +1479,7 @@
 </file>
 
 <file path=customXml/itemProps1.xml><?xml version="1.0" encoding="utf-8"?>
-<ds:datastoreItem xmlns:ds="http://schemas.openxmlformats.org/officeDocument/2006/customXml" ds:itemID="{886B2B04-0DB4-4C6A-985B-0009B68C38ED}">
+<ds:datastoreItem xmlns:ds="http://schemas.openxmlformats.org/officeDocument/2006/customXml" ds:itemID="{FB1A7622-52D1-4AAA-859D-017B04B55EF7}">
   <ds:schemaRefs>
     <ds:schemaRef ds:uri="http://schemas.openxmlformats.org/officeDocument/2006/bibliography"/>
   </ds:schemaRefs>
